--- a/nep/docx/31.content.docx
+++ b/nep/docx/31.content.docx
@@ -4,39 +4,88 @@
   <w:body>
     <w:p/>
     <w:p>
-      <w:r/>
+      <w:pPr/>
+      <w:r>
+        <w:rPr>
+          <w:lang w:val="ne_NP" w:bidi="ne_NP"/>
+        </w:rPr>
+      </w:r>
     </w:p>
     <w:p>
       <w:pPr>
         <w:pStyle w:val="Heading2"/>
       </w:pPr>
       <w:r>
+        <w:rPr>
+          <w:lang w:val="ne_NP" w:bidi="ne_NP"/>
+        </w:rPr>
+        <w:t>Resource: Translation Questions (unfoldingWord)</w:t>
+      </w:r>
+      <w:r>
+        <w:rPr>
+          <w:lang w:val="ne_NP" w:bidi="ne_NP"/>
+        </w:rPr>
+      </w:r>
+    </w:p>
+    <w:p>
+      <w:pPr>
+        <w:pStyle w:val="Heading2"/>
+      </w:pPr>
+      <w:r>
+        <w:rPr>
+          <w:lang w:val="ne_NP" w:bidi="ne_NP"/>
+        </w:rPr>
         <w:t>License Information</w:t>
       </w:r>
-      <w:r/>
-    </w:p>
-    <w:p>
-      <w:r/>
+      <w:r>
+        <w:rPr>
+          <w:lang w:val="ne_NP" w:bidi="ne_NP"/>
+        </w:rPr>
+      </w:r>
+    </w:p>
+    <w:p>
+      <w:pPr/>
+      <w:r>
+        <w:rPr>
+          <w:lang w:val="ne_NP" w:bidi="ne_NP"/>
+        </w:rPr>
+      </w:r>
       <w:r>
         <w:rPr>
           <w:b/>
+          <w:lang w:val="ne_NP" w:bidi="ne_NP"/>
         </w:rPr>
         <w:t>Translation Questions (unfoldingWord)</w:t>
       </w:r>
       <w:r>
+        <w:rPr>
+          <w:lang w:val="ne_NP" w:bidi="ne_NP"/>
+        </w:rPr>
         <w:t xml:space="preserve"> (Nepali) is based on</w:t>
       </w:r>
       <w:r>
+        <w:rPr>
+          <w:lang w:val="ne_NP" w:bidi="ne_NP"/>
+        </w:rPr>
         <w:t xml:space="preserve">: </w:t>
       </w:r>
       <w:r>
+        <w:rPr>
+          <w:lang w:val="ne_NP" w:bidi="ne_NP"/>
+        </w:rPr>
         <w:t>unfoldingWord® Translation Questions</w:t>
       </w:r>
       <w:r>
+        <w:rPr>
+          <w:lang w:val="ne_NP" w:bidi="ne_NP"/>
+        </w:rPr>
         <w:t xml:space="preserve">, </w:t>
       </w:r>
       <w:hyperlink r:id="rId13">
         <w:r>
+          <w:rPr>
+            <w:lang w:val="ne_NP" w:bidi="ne_NP"/>
+          </w:rPr>
           <w:rPr>
             <w:color w:val="0000EE"/>
             <w:u w:val="single"/>
@@ -45,10 +94,16 @@
         </w:r>
       </w:hyperlink>
       <w:r>
+        <w:rPr>
+          <w:lang w:val="ne_NP" w:bidi="ne_NP"/>
+        </w:rPr>
         <w:t xml:space="preserve">, 2022, which is licensed under a </w:t>
       </w:r>
       <w:hyperlink r:id="rId14">
         <w:r>
+          <w:rPr>
+            <w:lang w:val="ne_NP" w:bidi="ne_NP"/>
+          </w:rPr>
           <w:rPr>
             <w:color w:val="0000EE"/>
             <w:u w:val="single"/>
@@ -57,23 +112,49 @@
         </w:r>
       </w:hyperlink>
       <w:r>
+        <w:rPr>
+          <w:lang w:val="ne_NP" w:bidi="ne_NP"/>
+        </w:rPr>
         <w:t>.</w:t>
       </w:r>
-      <w:r/>
-    </w:p>
-    <w:p>
-      <w:r/>
-      <w:r>
+      <w:r>
+        <w:rPr>
+          <w:lang w:val="ne_NP" w:bidi="ne_NP"/>
+        </w:rPr>
+      </w:r>
+    </w:p>
+    <w:p>
+      <w:pPr/>
+      <w:r>
+        <w:rPr>
+          <w:lang w:val="ne_NP" w:bidi="ne_NP"/>
+        </w:rPr>
+      </w:r>
+      <w:r>
+        <w:rPr>
+          <w:lang w:val="ne_NP" w:bidi="ne_NP"/>
+        </w:rPr>
         <w:t>This PDF version is provided under the same license.</w:t>
       </w:r>
-      <w:r/>
-      <w:r/>
+      <w:r>
+        <w:rPr>
+          <w:lang w:val="ne_NP" w:bidi="ne_NP"/>
+        </w:rPr>
+      </w:r>
+      <w:r>
+        <w:rPr>
+          <w:lang w:val="ne_NP" w:bidi="ne_NP"/>
+        </w:rPr>
+      </w:r>
     </w:p>
     <w:p>
       <w:pPr>
         <w:pStyle w:val="Heading1"/>
       </w:pPr>
       <w:r>
+        <w:rPr>
+          <w:lang w:val="ne_NP" w:bidi="ne_NP"/>
+        </w:rPr>
         <w:t>Translation Questions (unfoldingWord)</w:t>
       </w:r>
     </w:p>
@@ -96,352 +177,843 @@
       </w:pPr>
     </w:p>
     <w:p>
-      <w:r/>
+      <w:pPr/>
+      <w:r>
+        <w:rPr>
+          <w:lang w:val="ne_NP" w:bidi="ne_NP"/>
+        </w:rPr>
+      </w:r>
     </w:p>
     <w:p>
       <w:pPr>
         <w:pStyle w:val="Heading2"/>
       </w:pPr>
       <w:r>
+        <w:rPr>
+          <w:lang w:val="ne_NP" w:bidi="ne_NP"/>
+        </w:rPr>
+        <w:t>OBA</w:t>
+      </w:r>
+      <w:r>
+        <w:rPr>
+          <w:lang w:val="ne_NP" w:bidi="ne_NP"/>
+        </w:rPr>
+      </w:r>
+    </w:p>
+    <w:p>
+      <w:pPr/>
+      <w:r>
+        <w:rPr>
+          <w:lang w:val="ne_NP" w:bidi="ne_NP"/>
+        </w:rPr>
+      </w:r>
+      <w:r>
+        <w:rPr>
+          <w:i/>
+          <w:lang w:val="ne_NP" w:bidi="ne_NP"/>
+        </w:rPr>
+        <w:t>ओबदिया 1:1, ओबदिया 1:3, ओबदिया 1:7, ओबदिया 1:10, ओबदिया 1:11, ओबदिया 1:12, ओबदिया 1:13, ओबदिया 1:15, ओबदिया 1:17, ओबदिया 1:18, ओबदिया 1:19, ओबदिया 1:21</w:t>
+      </w:r>
+      <w:r>
+        <w:rPr>
+          <w:lang w:val="ne_NP" w:bidi="ne_NP"/>
+        </w:rPr>
+      </w:r>
+    </w:p>
+    <w:p>
+      <w:pPr/>
+      <w:r>
+        <w:rPr>
+          <w:lang w:val="ne_NP" w:bidi="ne_NP"/>
+        </w:rPr>
+      </w:r>
+      <w:r>
+        <w:rPr>
+          <w:lang w:val="ne_NP" w:bidi="ne_NP"/>
+        </w:rPr>
+        <w:t xml:space="preserve"> </w:t>
+      </w:r>
+      <w:r>
+        <w:rPr>
+          <w:lang w:val="ne_NP" w:bidi="ne_NP"/>
+        </w:rPr>
+      </w:r>
+      <w:r>
+        <w:rPr>
+          <w:lang w:val="ne_NP" w:bidi="ne_NP"/>
+        </w:rPr>
+      </w:r>
+    </w:p>
+    <w:p>
+      <w:pPr>
+        <w:sectPr>
+          <w:footnotePr>
+            <w:numRestart w:val="eachSect"/>
+          </w:footnotePr>
+          <w:type w:val="continuous"/>
+          <w:pgSz w:w="12240" w:h="15840" w:code="1"/>
+          <w:pgMar w:top="1440" w:right="1440" w:bottom="1440" w:left="1440" w:header="504" w:footer="504" w:gutter="0"/>
+          <w:cols w:space="708"/>
+          <w:titlePg/>
+          <w:docGrid w:linePitch="360"/>
+        </w:sectPr>
+      </w:pPr>
+    </w:p>
+    <w:p>
+      <w:pPr/>
+      <w:r>
+        <w:rPr>
+          <w:lang w:val="ne_NP" w:bidi="ne_NP"/>
+        </w:rPr>
+      </w:r>
+    </w:p>
+    <w:p>
+      <w:pPr>
+        <w:pStyle w:val="Heading2"/>
+      </w:pPr>
+      <w:r>
+        <w:rPr>
+          <w:lang w:val="ne_NP" w:bidi="ne_NP"/>
+        </w:rPr>
         <w:t>ओबदिया 1:1</w:t>
       </w:r>
-      <w:r/>
-    </w:p>
-    <w:p>
-      <w:r/>
+      <w:r>
+        <w:rPr>
+          <w:lang w:val="ne_NP" w:bidi="ne_NP"/>
+        </w:rPr>
+      </w:r>
+    </w:p>
+    <w:p>
+      <w:pPr/>
+      <w:r>
+        <w:rPr>
+          <w:lang w:val="ne_NP" w:bidi="ne_NP"/>
+        </w:rPr>
+      </w:r>
       <w:r>
         <w:rPr>
           <w:b/>
+          <w:lang w:val="ne_NP" w:bidi="ne_NP"/>
         </w:rPr>
         <w:t>कुन उद्देश्यको निम्ति परमप्रभुले जाति-जातिहरूका बिचमा आफ्नो संदेशवाहक पठाउनुभयो?</w:t>
       </w:r>
     </w:p>
     <w:p>
-      <w:r/>
-      <w:r>
+      <w:pPr/>
+      <w:r>
+        <w:rPr>
+          <w:lang w:val="ne_NP" w:bidi="ne_NP"/>
+        </w:rPr>
+      </w:r>
+      <w:r>
+        <w:rPr>
+          <w:lang w:val="ne_NP" w:bidi="ne_NP"/>
+        </w:rPr>
         <w:t>एदोमको विरुद्धमा लडाइँ गर्न जाति-जातिहरूलाई खडा गराउन परमप्रभुले जातिहरूका बीचमा संदेशवाहक पठाउनुभयो।</w:t>
       </w:r>
-      <w:r/>
-      <w:r/>
-    </w:p>
-    <w:p>
-      <w:r/>
+      <w:r>
+        <w:rPr>
+          <w:lang w:val="ne_NP" w:bidi="ne_NP"/>
+        </w:rPr>
+      </w:r>
+      <w:r>
+        <w:rPr>
+          <w:lang w:val="ne_NP" w:bidi="ne_NP"/>
+        </w:rPr>
+      </w:r>
+    </w:p>
+    <w:p>
+      <w:pPr/>
+      <w:r>
+        <w:rPr>
+          <w:lang w:val="ne_NP" w:bidi="ne_NP"/>
+        </w:rPr>
+      </w:r>
     </w:p>
     <w:p>
       <w:pPr>
         <w:pStyle w:val="Heading2"/>
       </w:pPr>
       <w:r>
+        <w:rPr>
+          <w:lang w:val="ne_NP" w:bidi="ne_NP"/>
+        </w:rPr>
         <w:t>ओबदिया 1:3</w:t>
       </w:r>
-      <w:r/>
-    </w:p>
-    <w:p>
-      <w:r/>
+      <w:r>
+        <w:rPr>
+          <w:lang w:val="ne_NP" w:bidi="ne_NP"/>
+        </w:rPr>
+      </w:r>
+    </w:p>
+    <w:p>
+      <w:pPr/>
+      <w:r>
+        <w:rPr>
+          <w:lang w:val="ne_NP" w:bidi="ne_NP"/>
+        </w:rPr>
+      </w:r>
       <w:r>
         <w:rPr>
           <w:b/>
+          <w:lang w:val="ne_NP" w:bidi="ne_NP"/>
         </w:rPr>
         <w:t>एदोमीहरूको पापहरू मध्येको एउटा पाप के थियो?</w:t>
       </w:r>
     </w:p>
     <w:p>
-      <w:r/>
-      <w:r>
+      <w:pPr/>
+      <w:r>
+        <w:rPr>
+          <w:lang w:val="ne_NP" w:bidi="ne_NP"/>
+        </w:rPr>
+      </w:r>
+      <w:r>
+        <w:rPr>
+          <w:lang w:val="ne_NP" w:bidi="ne_NP"/>
+        </w:rPr>
         <w:t>एदोमीहरूको हृदयमा घमण्ड थियो र तिनीहरूलाई जमिनमा खसाल्न कसैले सक्दैन भनी विश्वास गरेका थिए ।</w:t>
       </w:r>
-      <w:r/>
-      <w:r/>
-    </w:p>
-    <w:p>
-      <w:r/>
+      <w:r>
+        <w:rPr>
+          <w:lang w:val="ne_NP" w:bidi="ne_NP"/>
+        </w:rPr>
+      </w:r>
+      <w:r>
+        <w:rPr>
+          <w:lang w:val="ne_NP" w:bidi="ne_NP"/>
+        </w:rPr>
+      </w:r>
+    </w:p>
+    <w:p>
+      <w:pPr/>
+      <w:r>
+        <w:rPr>
+          <w:lang w:val="ne_NP" w:bidi="ne_NP"/>
+        </w:rPr>
+      </w:r>
     </w:p>
     <w:p>
       <w:pPr>
         <w:pStyle w:val="Heading2"/>
       </w:pPr>
       <w:r>
+        <w:rPr>
+          <w:lang w:val="ne_NP" w:bidi="ne_NP"/>
+        </w:rPr>
         <w:t>ओबदिया 1:7</w:t>
       </w:r>
-      <w:r/>
-    </w:p>
-    <w:p>
-      <w:r/>
+      <w:r>
+        <w:rPr>
+          <w:lang w:val="ne_NP" w:bidi="ne_NP"/>
+        </w:rPr>
+      </w:r>
+    </w:p>
+    <w:p>
+      <w:pPr/>
+      <w:r>
+        <w:rPr>
+          <w:lang w:val="ne_NP" w:bidi="ne_NP"/>
+        </w:rPr>
+      </w:r>
       <w:r>
         <w:rPr>
           <w:b/>
+          <w:lang w:val="ne_NP" w:bidi="ne_NP"/>
         </w:rPr>
         <w:t>एदोमको विरुद्धमा कसले धोका दिनेछ र विजयी हुनेछ?</w:t>
       </w:r>
     </w:p>
     <w:p>
-      <w:r/>
-      <w:r>
+      <w:pPr/>
+      <w:r>
+        <w:rPr>
+          <w:lang w:val="ne_NP" w:bidi="ne_NP"/>
+        </w:rPr>
+      </w:r>
+      <w:r>
+        <w:rPr>
+          <w:lang w:val="ne_NP" w:bidi="ne_NP"/>
+        </w:rPr>
         <w:t>एदोमसँग शान्तिको गठबन्धन गरेका मानिसहरूले धोका दिनेछन् र एदोममाथि विजयी हुनेछन्।</w:t>
       </w:r>
-      <w:r/>
-      <w:r/>
-    </w:p>
-    <w:p>
-      <w:r/>
+      <w:r>
+        <w:rPr>
+          <w:lang w:val="ne_NP" w:bidi="ne_NP"/>
+        </w:rPr>
+      </w:r>
+      <w:r>
+        <w:rPr>
+          <w:lang w:val="ne_NP" w:bidi="ne_NP"/>
+        </w:rPr>
+      </w:r>
+    </w:p>
+    <w:p>
+      <w:pPr/>
+      <w:r>
+        <w:rPr>
+          <w:lang w:val="ne_NP" w:bidi="ne_NP"/>
+        </w:rPr>
+      </w:r>
     </w:p>
     <w:p>
       <w:pPr>
         <w:pStyle w:val="Heading2"/>
       </w:pPr>
       <w:r>
+        <w:rPr>
+          <w:lang w:val="ne_NP" w:bidi="ne_NP"/>
+        </w:rPr>
         <w:t>ओबदिया 1:10</w:t>
       </w:r>
-      <w:r/>
-    </w:p>
-    <w:p>
-      <w:r/>
+      <w:r>
+        <w:rPr>
+          <w:lang w:val="ne_NP" w:bidi="ne_NP"/>
+        </w:rPr>
+      </w:r>
+    </w:p>
+    <w:p>
+      <w:pPr/>
+      <w:r>
+        <w:rPr>
+          <w:lang w:val="ne_NP" w:bidi="ne_NP"/>
+        </w:rPr>
+      </w:r>
       <w:r>
         <w:rPr>
           <w:b/>
+          <w:lang w:val="ne_NP" w:bidi="ne_NP"/>
         </w:rPr>
         <w:t>एदोम किन शर्मले ढाकिनेछ र सदाको निम्ति नष्ट हुनेछ?</w:t>
       </w:r>
     </w:p>
     <w:p>
-      <w:r/>
-      <w:r>
+      <w:pPr/>
+      <w:r>
+        <w:rPr>
+          <w:lang w:val="ne_NP" w:bidi="ne_NP"/>
+        </w:rPr>
+      </w:r>
+      <w:r>
+        <w:rPr>
+          <w:lang w:val="ne_NP" w:bidi="ne_NP"/>
+        </w:rPr>
         <w:t>एदोमले आफ्नो भाइ याकूबको विरुद्धमा गरेको हिंसाको कारणले गर्दा एदोम शर्मले ढाकिनेछ र सदाको निम्ति नष्ट हुनेछ।</w:t>
       </w:r>
-      <w:r/>
-      <w:r/>
-    </w:p>
-    <w:p>
-      <w:r/>
+      <w:r>
+        <w:rPr>
+          <w:lang w:val="ne_NP" w:bidi="ne_NP"/>
+        </w:rPr>
+      </w:r>
+      <w:r>
+        <w:rPr>
+          <w:lang w:val="ne_NP" w:bidi="ne_NP"/>
+        </w:rPr>
+      </w:r>
+    </w:p>
+    <w:p>
+      <w:pPr/>
+      <w:r>
+        <w:rPr>
+          <w:lang w:val="ne_NP" w:bidi="ne_NP"/>
+        </w:rPr>
+      </w:r>
     </w:p>
     <w:p>
       <w:pPr>
         <w:pStyle w:val="Heading2"/>
       </w:pPr>
       <w:r>
+        <w:rPr>
+          <w:lang w:val="ne_NP" w:bidi="ne_NP"/>
+        </w:rPr>
         <w:t>ओबदिया 1:11</w:t>
       </w:r>
-      <w:r/>
-    </w:p>
-    <w:p>
-      <w:r/>
+      <w:r>
+        <w:rPr>
+          <w:lang w:val="ne_NP" w:bidi="ne_NP"/>
+        </w:rPr>
+      </w:r>
+    </w:p>
+    <w:p>
+      <w:pPr/>
+      <w:r>
+        <w:rPr>
+          <w:lang w:val="ne_NP" w:bidi="ne_NP"/>
+        </w:rPr>
+      </w:r>
       <w:r>
         <w:rPr>
           <w:b/>
+          <w:lang w:val="ne_NP" w:bidi="ne_NP"/>
         </w:rPr>
         <w:t>एदोम याकूबबाट टाढिएको दिनमा के भयो?</w:t>
       </w:r>
     </w:p>
     <w:p>
-      <w:r/>
-      <w:r>
+      <w:pPr/>
+      <w:r>
+        <w:rPr>
+          <w:lang w:val="ne_NP" w:bidi="ne_NP"/>
+        </w:rPr>
+      </w:r>
+      <w:r>
+        <w:rPr>
+          <w:lang w:val="ne_NP" w:bidi="ne_NP"/>
+        </w:rPr>
         <w:t>त्यस दिन, अपरिचितहरू याकूबको मूलढोकाभित्र पसे र त्यसको सम्पत्ति कब्जामा लिए।</w:t>
       </w:r>
-      <w:r/>
-      <w:r/>
-    </w:p>
-    <w:p>
-      <w:r/>
+      <w:r>
+        <w:rPr>
+          <w:lang w:val="ne_NP" w:bidi="ne_NP"/>
+        </w:rPr>
+      </w:r>
+      <w:r>
+        <w:rPr>
+          <w:lang w:val="ne_NP" w:bidi="ne_NP"/>
+        </w:rPr>
+      </w:r>
+    </w:p>
+    <w:p>
+      <w:pPr/>
+      <w:r>
+        <w:rPr>
+          <w:lang w:val="ne_NP" w:bidi="ne_NP"/>
+        </w:rPr>
+      </w:r>
     </w:p>
     <w:p>
       <w:pPr>
         <w:pStyle w:val="Heading2"/>
       </w:pPr>
       <w:r>
+        <w:rPr>
+          <w:lang w:val="ne_NP" w:bidi="ne_NP"/>
+        </w:rPr>
         <w:t>ओबदिया 1:12</w:t>
       </w:r>
-      <w:r/>
-    </w:p>
-    <w:p>
-      <w:r/>
+      <w:r>
+        <w:rPr>
+          <w:lang w:val="ne_NP" w:bidi="ne_NP"/>
+        </w:rPr>
+      </w:r>
+    </w:p>
+    <w:p>
+      <w:pPr/>
+      <w:r>
+        <w:rPr>
+          <w:lang w:val="ne_NP" w:bidi="ne_NP"/>
+        </w:rPr>
+      </w:r>
       <w:r>
         <w:rPr>
           <w:b/>
+          <w:lang w:val="ne_NP" w:bidi="ne_NP"/>
         </w:rPr>
         <w:t>यहूदाको संकटको दिनमा परमप्रभुले एदोमलाई यहूदाको विषयमा के नगर्न भन्नुभयो?</w:t>
       </w:r>
     </w:p>
     <w:p>
-      <w:r/>
-      <w:r>
+      <w:pPr/>
+      <w:r>
+        <w:rPr>
+          <w:lang w:val="ne_NP" w:bidi="ne_NP"/>
+        </w:rPr>
+      </w:r>
+      <w:r>
+        <w:rPr>
+          <w:lang w:val="ne_NP" w:bidi="ne_NP"/>
+        </w:rPr>
         <w:t>एदोमले तिनीहरूको हेंला गर्नु हुँदैनथ्यो, रमाउनु हुँदैनथ्यो, वा घमण्डसित बोल्नु हुँदैनथ्यो भनी परमप्रभुले भन्नुभयो।</w:t>
       </w:r>
-      <w:r/>
-      <w:r/>
-    </w:p>
-    <w:p>
-      <w:r/>
+      <w:r>
+        <w:rPr>
+          <w:lang w:val="ne_NP" w:bidi="ne_NP"/>
+        </w:rPr>
+      </w:r>
+      <w:r>
+        <w:rPr>
+          <w:lang w:val="ne_NP" w:bidi="ne_NP"/>
+        </w:rPr>
+      </w:r>
+    </w:p>
+    <w:p>
+      <w:pPr/>
+      <w:r>
+        <w:rPr>
+          <w:lang w:val="ne_NP" w:bidi="ne_NP"/>
+        </w:rPr>
+      </w:r>
     </w:p>
     <w:p>
       <w:pPr>
         <w:pStyle w:val="Heading2"/>
       </w:pPr>
       <w:r>
+        <w:rPr>
+          <w:lang w:val="ne_NP" w:bidi="ne_NP"/>
+        </w:rPr>
         <w:t>ओबदिया 1:13</w:t>
       </w:r>
-      <w:r/>
-    </w:p>
-    <w:p>
-      <w:r/>
+      <w:r>
+        <w:rPr>
+          <w:lang w:val="ne_NP" w:bidi="ne_NP"/>
+        </w:rPr>
+      </w:r>
+    </w:p>
+    <w:p>
+      <w:pPr/>
+      <w:r>
+        <w:rPr>
+          <w:lang w:val="ne_NP" w:bidi="ne_NP"/>
+        </w:rPr>
+      </w:r>
       <w:r>
         <w:rPr>
           <w:b/>
+          <w:lang w:val="ne_NP" w:bidi="ne_NP"/>
         </w:rPr>
         <w:t>यहूदाको विपत्तिको दिनमा परमप्रभुले एदोमलाई यहूदाको विषयमा के नगर्न भन्नुभयो?</w:t>
       </w:r>
     </w:p>
     <w:p>
-      <w:r/>
-      <w:r>
+      <w:pPr/>
+      <w:r>
+        <w:rPr>
+          <w:lang w:val="ne_NP" w:bidi="ne_NP"/>
+        </w:rPr>
+      </w:r>
+      <w:r>
+        <w:rPr>
+          <w:lang w:val="ne_NP" w:bidi="ne_NP"/>
+        </w:rPr>
         <w:t>यहूदाको विपत्तिको दिनमा एदोमले यहूदाका ढोकाहरूबाट भित्र पस्नु हुँदैनथ्यो, रमाउनु हुँदैनथ्यो, वा यहूदाको सम्पत्ति लुट्नुहुँदैनथ्यो भनी परमप्रभुले भन्नुभयो।</w:t>
       </w:r>
-      <w:r/>
-      <w:r/>
-    </w:p>
-    <w:p>
-      <w:r/>
+      <w:r>
+        <w:rPr>
+          <w:lang w:val="ne_NP" w:bidi="ne_NP"/>
+        </w:rPr>
+      </w:r>
+      <w:r>
+        <w:rPr>
+          <w:lang w:val="ne_NP" w:bidi="ne_NP"/>
+        </w:rPr>
+      </w:r>
+    </w:p>
+    <w:p>
+      <w:pPr/>
+      <w:r>
+        <w:rPr>
+          <w:lang w:val="ne_NP" w:bidi="ne_NP"/>
+        </w:rPr>
+      </w:r>
     </w:p>
     <w:p>
       <w:pPr>
         <w:pStyle w:val="Heading2"/>
       </w:pPr>
       <w:r>
+        <w:rPr>
+          <w:lang w:val="ne_NP" w:bidi="ne_NP"/>
+        </w:rPr>
         <w:t>ओबदिया 1:15</w:t>
       </w:r>
-      <w:r/>
-    </w:p>
-    <w:p>
-      <w:r/>
+      <w:r>
+        <w:rPr>
+          <w:lang w:val="ne_NP" w:bidi="ne_NP"/>
+        </w:rPr>
+      </w:r>
+    </w:p>
+    <w:p>
+      <w:pPr/>
+      <w:r>
+        <w:rPr>
+          <w:lang w:val="ne_NP" w:bidi="ne_NP"/>
+        </w:rPr>
+      </w:r>
       <w:r>
         <w:rPr>
           <w:b/>
+          <w:lang w:val="ne_NP" w:bidi="ne_NP"/>
         </w:rPr>
         <w:t>एदोमको थाप्लोमा के फर्की आउनेछ भनी परमप्रभुले भन्नुभयो?</w:t>
       </w:r>
     </w:p>
     <w:p>
-      <w:r/>
-      <w:r>
+      <w:pPr/>
+      <w:r>
+        <w:rPr>
+          <w:lang w:val="ne_NP" w:bidi="ne_NP"/>
+        </w:rPr>
+      </w:r>
+      <w:r>
+        <w:rPr>
+          <w:lang w:val="ne_NP" w:bidi="ne_NP"/>
+        </w:rPr>
         <w:t>एदोमको बदला एदोमको थाप्लोमा नै फर्कि आउनेछ भनी परमप्रभुले भन्नुभयो ।</w:t>
       </w:r>
-      <w:r/>
-      <w:r/>
-    </w:p>
-    <w:p>
-      <w:r/>
+      <w:r>
+        <w:rPr>
+          <w:lang w:val="ne_NP" w:bidi="ne_NP"/>
+        </w:rPr>
+      </w:r>
+      <w:r>
+        <w:rPr>
+          <w:lang w:val="ne_NP" w:bidi="ne_NP"/>
+        </w:rPr>
+      </w:r>
+    </w:p>
+    <w:p>
+      <w:pPr/>
+      <w:r>
+        <w:rPr>
+          <w:lang w:val="ne_NP" w:bidi="ne_NP"/>
+        </w:rPr>
+      </w:r>
     </w:p>
     <w:p>
       <w:pPr>
         <w:pStyle w:val="Heading2"/>
       </w:pPr>
       <w:r>
+        <w:rPr>
+          <w:lang w:val="ne_NP" w:bidi="ne_NP"/>
+        </w:rPr>
         <w:t>ओबदिया 1:17</w:t>
       </w:r>
-      <w:r/>
-    </w:p>
-    <w:p>
-      <w:r/>
+      <w:r>
+        <w:rPr>
+          <w:lang w:val="ne_NP" w:bidi="ne_NP"/>
+        </w:rPr>
+      </w:r>
+    </w:p>
+    <w:p>
+      <w:pPr/>
+      <w:r>
+        <w:rPr>
+          <w:lang w:val="ne_NP" w:bidi="ne_NP"/>
+        </w:rPr>
+      </w:r>
       <w:r>
         <w:rPr>
           <w:b/>
+          <w:lang w:val="ne_NP" w:bidi="ne_NP"/>
         </w:rPr>
         <w:t>यहूदाको सङ्कटको बाबजुद सियोन पर्वतका कोही-कोहीले के गर्न सक्थे?</w:t>
       </w:r>
     </w:p>
     <w:p>
-      <w:r/>
-      <w:r>
+      <w:pPr/>
+      <w:r>
+        <w:rPr>
+          <w:lang w:val="ne_NP" w:bidi="ne_NP"/>
+        </w:rPr>
+      </w:r>
+      <w:r>
+        <w:rPr>
+          <w:lang w:val="ne_NP" w:bidi="ne_NP"/>
+        </w:rPr>
         <w:t>सियोन पर्वतका कोही-कोही यहूदाको संकटको बाबजुद पनि बाँच्न सक्षम हुनेछन्।</w:t>
       </w:r>
-      <w:r/>
-      <w:r/>
-    </w:p>
-    <w:p>
-      <w:r/>
+      <w:r>
+        <w:rPr>
+          <w:lang w:val="ne_NP" w:bidi="ne_NP"/>
+        </w:rPr>
+      </w:r>
+      <w:r>
+        <w:rPr>
+          <w:lang w:val="ne_NP" w:bidi="ne_NP"/>
+        </w:rPr>
+      </w:r>
+    </w:p>
+    <w:p>
+      <w:pPr/>
+      <w:r>
+        <w:rPr>
+          <w:lang w:val="ne_NP" w:bidi="ne_NP"/>
+        </w:rPr>
+      </w:r>
     </w:p>
     <w:p>
       <w:pPr>
         <w:pStyle w:val="Heading2"/>
       </w:pPr>
       <w:r>
+        <w:rPr>
+          <w:lang w:val="ne_NP" w:bidi="ne_NP"/>
+        </w:rPr>
         <w:t>ओबदिया 1:18</w:t>
       </w:r>
-      <w:r/>
-    </w:p>
-    <w:p>
-      <w:r/>
+      <w:r>
+        <w:rPr>
+          <w:lang w:val="ne_NP" w:bidi="ne_NP"/>
+        </w:rPr>
+      </w:r>
+    </w:p>
+    <w:p>
+      <w:pPr/>
+      <w:r>
+        <w:rPr>
+          <w:lang w:val="ne_NP" w:bidi="ne_NP"/>
+        </w:rPr>
+      </w:r>
       <w:r>
         <w:rPr>
           <w:b/>
+          <w:lang w:val="ne_NP" w:bidi="ne_NP"/>
         </w:rPr>
         <w:t>एदोमका कति जना मानिसहरू परमप्रभुको न्यायबाट बाँच्नेछन्?</w:t>
       </w:r>
     </w:p>
     <w:p>
-      <w:r/>
-      <w:r>
+      <w:pPr/>
+      <w:r>
+        <w:rPr>
+          <w:lang w:val="ne_NP" w:bidi="ne_NP"/>
+        </w:rPr>
+      </w:r>
+      <w:r>
+        <w:rPr>
+          <w:lang w:val="ne_NP" w:bidi="ne_NP"/>
+        </w:rPr>
         <w:t>परमप्रभुको न्याय पछि एदोममा बाँचेको कोही पनि हुने छैनन्।</w:t>
       </w:r>
-      <w:r/>
-      <w:r/>
-    </w:p>
-    <w:p>
-      <w:r/>
+      <w:r>
+        <w:rPr>
+          <w:lang w:val="ne_NP" w:bidi="ne_NP"/>
+        </w:rPr>
+      </w:r>
+      <w:r>
+        <w:rPr>
+          <w:lang w:val="ne_NP" w:bidi="ne_NP"/>
+        </w:rPr>
+      </w:r>
+    </w:p>
+    <w:p>
+      <w:pPr/>
+      <w:r>
+        <w:rPr>
+          <w:lang w:val="ne_NP" w:bidi="ne_NP"/>
+        </w:rPr>
+      </w:r>
     </w:p>
     <w:p>
       <w:pPr>
         <w:pStyle w:val="Heading2"/>
       </w:pPr>
       <w:r>
+        <w:rPr>
+          <w:lang w:val="ne_NP" w:bidi="ne_NP"/>
+        </w:rPr>
         <w:t>ओबदिया 1:19</w:t>
       </w:r>
-      <w:r/>
-    </w:p>
-    <w:p>
-      <w:r/>
+      <w:r>
+        <w:rPr>
+          <w:lang w:val="ne_NP" w:bidi="ne_NP"/>
+        </w:rPr>
+      </w:r>
+    </w:p>
+    <w:p>
+      <w:pPr/>
+      <w:r>
+        <w:rPr>
+          <w:lang w:val="ne_NP" w:bidi="ne_NP"/>
+        </w:rPr>
+      </w:r>
       <w:r>
         <w:rPr>
           <w:b/>
+          <w:lang w:val="ne_NP" w:bidi="ne_NP"/>
         </w:rPr>
         <w:t>एसावको डाँडालाई कसले अधिकार गर्नेछ?</w:t>
       </w:r>
     </w:p>
     <w:p>
-      <w:r/>
-      <w:r>
+      <w:pPr/>
+      <w:r>
+        <w:rPr>
+          <w:lang w:val="ne_NP" w:bidi="ne_NP"/>
+        </w:rPr>
+      </w:r>
+      <w:r>
+        <w:rPr>
+          <w:lang w:val="ne_NP" w:bidi="ne_NP"/>
+        </w:rPr>
         <w:t>नेगेवका मानिसहरूले एसावको डाँडालाई अधिकार गर्नेछन्।</w:t>
       </w:r>
-      <w:r/>
-      <w:r/>
-    </w:p>
-    <w:p>
-      <w:r/>
+      <w:r>
+        <w:rPr>
+          <w:lang w:val="ne_NP" w:bidi="ne_NP"/>
+        </w:rPr>
+      </w:r>
+      <w:r>
+        <w:rPr>
+          <w:lang w:val="ne_NP" w:bidi="ne_NP"/>
+        </w:rPr>
+      </w:r>
+    </w:p>
+    <w:p>
+      <w:pPr/>
+      <w:r>
+        <w:rPr>
+          <w:lang w:val="ne_NP" w:bidi="ne_NP"/>
+        </w:rPr>
+      </w:r>
     </w:p>
     <w:p>
       <w:pPr>
         <w:pStyle w:val="Heading2"/>
       </w:pPr>
       <w:r>
+        <w:rPr>
+          <w:lang w:val="ne_NP" w:bidi="ne_NP"/>
+        </w:rPr>
         <w:t>ओबदिया 1:21</w:t>
       </w:r>
-      <w:r/>
-    </w:p>
-    <w:p>
-      <w:r/>
+      <w:r>
+        <w:rPr>
+          <w:lang w:val="ne_NP" w:bidi="ne_NP"/>
+        </w:rPr>
+      </w:r>
+    </w:p>
+    <w:p>
+      <w:pPr/>
+      <w:r>
+        <w:rPr>
+          <w:lang w:val="ne_NP" w:bidi="ne_NP"/>
+        </w:rPr>
+      </w:r>
       <w:r>
         <w:rPr>
           <w:b/>
+          <w:lang w:val="ne_NP" w:bidi="ne_NP"/>
         </w:rPr>
         <w:t>एसावको डाँडालाई कहाँबाट न्याय गरिन्छ?</w:t>
       </w:r>
     </w:p>
     <w:p>
-      <w:r/>
-      <w:r>
+      <w:pPr/>
+      <w:r>
+        <w:rPr>
+          <w:lang w:val="ne_NP" w:bidi="ne_NP"/>
+        </w:rPr>
+      </w:r>
+      <w:r>
+        <w:rPr>
+          <w:lang w:val="ne_NP" w:bidi="ne_NP"/>
+        </w:rPr>
         <w:t>एसावको डाँडालाई सियोन पर्वतबाट न्याय गरिनेछ।</w:t>
       </w:r>
-      <w:r/>
-      <w:r/>
+      <w:r>
+        <w:rPr>
+          <w:lang w:val="ne_NP" w:bidi="ne_NP"/>
+        </w:rPr>
+      </w:r>
+      <w:r>
+        <w:rPr>
+          <w:lang w:val="ne_NP" w:bidi="ne_NP"/>
+        </w:rPr>
+      </w:r>
     </w:p>
     <w:sectPr>
       <w:footnotePr>
@@ -2343,7 +2915,7 @@
     <w:rPrDefault>
       <w:rPr>
         <w:rFonts w:ascii="Times New Roman" w:eastAsia="Times New Roman" w:hAnsi="Times New Roman" w:cs="Times New Roman"/>
-        <w:lang w:val="en-US" w:eastAsia="en-US" w:bidi="ar-SA"/>
+        <w:lang w:val="ne_NP" w:eastAsia="en-US" w:bidi="ar-SA"/>
       </w:rPr>
     </w:rPrDefault>
     <w:pPrDefault/>

--- a/nep/docx/31.content.docx
+++ b/nep/docx/31.content.docx
@@ -28,22 +28,6 @@
       </w:r>
     </w:p>
     <w:p>
-      <w:pPr>
-        <w:pStyle w:val="Heading2"/>
-      </w:pPr>
-      <w:r>
-        <w:rPr>
-          <w:lang w:val="ne_NP" w:bidi="ne_NP"/>
-        </w:rPr>
-        <w:t>License Information</w:t>
-      </w:r>
-      <w:r>
-        <w:rPr>
-          <w:lang w:val="ne_NP" w:bidi="ne_NP"/>
-        </w:rPr>
-      </w:r>
-    </w:p>
-    <w:p>
       <w:pPr/>
       <w:r>
         <w:rPr>
@@ -55,91 +39,37 @@
           <w:b/>
           <w:lang w:val="ne_NP" w:bidi="ne_NP"/>
         </w:rPr>
-        <w:t>Translation Questions (unfoldingWord)</w:t>
-      </w:r>
-      <w:r>
-        <w:rPr>
-          <w:lang w:val="ne_NP" w:bidi="ne_NP"/>
-        </w:rPr>
-        <w:t xml:space="preserve"> (Nepali) is based on</w:t>
-      </w:r>
-      <w:r>
-        <w:rPr>
-          <w:lang w:val="ne_NP" w:bidi="ne_NP"/>
-        </w:rPr>
-        <w:t xml:space="preserve">: </w:t>
-      </w:r>
-      <w:r>
-        <w:rPr>
-          <w:lang w:val="ne_NP" w:bidi="ne_NP"/>
-        </w:rPr>
         <w:t>unfoldingWord® Translation Questions</w:t>
       </w:r>
       <w:r>
         <w:rPr>
           <w:lang w:val="ne_NP" w:bidi="ne_NP"/>
         </w:rPr>
-        <w:t xml:space="preserve">, </w:t>
-      </w:r>
-      <w:hyperlink r:id="rId13">
-        <w:r>
-          <w:rPr>
-            <w:lang w:val="ne_NP" w:bidi="ne_NP"/>
-          </w:rPr>
-          <w:rPr>
-            <w:color w:val="0000EE"/>
-            <w:u w:val="single"/>
-          </w:rPr>
-          <w:t>unfoldingWord</w:t>
-        </w:r>
-      </w:hyperlink>
-      <w:r>
-        <w:rPr>
-          <w:lang w:val="ne_NP" w:bidi="ne_NP"/>
-        </w:rPr>
-        <w:t xml:space="preserve">, 2022, which is licensed under a </w:t>
-      </w:r>
-      <w:hyperlink r:id="rId14">
-        <w:r>
-          <w:rPr>
-            <w:lang w:val="ne_NP" w:bidi="ne_NP"/>
-          </w:rPr>
-          <w:rPr>
-            <w:color w:val="0000EE"/>
-            <w:u w:val="single"/>
-          </w:rPr>
-          <w:t>CC BY-SA 4.0 license</w:t>
-        </w:r>
-      </w:hyperlink>
-      <w:r>
-        <w:rPr>
-          <w:lang w:val="ne_NP" w:bidi="ne_NP"/>
-        </w:rPr>
-        <w:t>.</w:t>
-      </w:r>
-      <w:r>
-        <w:rPr>
-          <w:lang w:val="ne_NP" w:bidi="ne_NP"/>
-        </w:rPr>
-      </w:r>
-    </w:p>
-    <w:p>
-      <w:pPr/>
-      <w:r>
-        <w:rPr>
-          <w:lang w:val="ne_NP" w:bidi="ne_NP"/>
-        </w:rPr>
-      </w:r>
-      <w:r>
-        <w:rPr>
-          <w:lang w:val="ne_NP" w:bidi="ne_NP"/>
-        </w:rPr>
-        <w:t>This PDF version is provided under the same license.</w:t>
-      </w:r>
-      <w:r>
-        <w:rPr>
-          <w:lang w:val="ne_NP" w:bidi="ne_NP"/>
-        </w:rPr>
+        <w:t xml:space="preserve"> © 2022 unfoldingWord. Released under CC BY-SA 4.0 license. </w:t>
+      </w:r>
+      <w:r>
+        <w:rPr>
+          <w:lang w:val="ne_NP" w:bidi="ne_NP"/>
+        </w:rPr>
+        <w:t>unfoldingWord® Translation Questions</w:t>
+      </w:r>
+      <w:r>
+        <w:rPr>
+          <w:lang w:val="ne_NP" w:bidi="ne_NP"/>
+        </w:rPr>
+        <w:t xml:space="preserve"> has been adapted in the following languages: Tok Pisin, Arabic (عربي), French (Français), Hindi (हिंदी), Indonesian (Bahasa Indonesia), Portuguese (Português), Russian (Русский), Spanish (Español), Swahili (Kiswahili), and Simplified Chinese (简体中文) from </w:t>
+      </w:r>
+      <w:r>
+        <w:rPr>
+          <w:lang w:val="ne_NP" w:bidi="ne_NP"/>
+        </w:rPr>
+        <w:t>unfoldingWord® Translation Questions</w:t>
+      </w:r>
+      <w:r>
+        <w:rPr>
+          <w:lang w:val="ne_NP" w:bidi="ne_NP"/>
+        </w:rPr>
+        <w:t xml:space="preserve"> © 2022 unfoldingWord. Released under CC BY-SA 4.0 license by Mission Mutual</w:t>
       </w:r>
       <w:r>
         <w:rPr>
